--- a/assets/sppd/sppd_(1.SPPD.KIKC.II.2025).docx
+++ b/assets/sppd/sppd_(1.SPPD.KIKC.II.2025).docx
@@ -732,7 +732,7 @@
                 <w:position w:val="1"/>
                 <w:sz w:val="17"/>
               </w:rPr>
-              <w:t>Rizki Pratama</w:t>
+              <w:t>Agil Kelana Sangaji Roesyadhi</w:t>
             </w:r>
           </w:p>
           <w:p>
@@ -806,7 +806,7 @@
                 <w:position w:val="1"/>
                 <w:sz w:val="17"/>
               </w:rPr>
-              <w:t>1202</w:t>
+              <w:t>309-05-23</w:t>
             </w:r>
           </w:p>
           <w:p>
@@ -1091,7 +1091,7 @@
                 <w:sz w:val="17"/>
                 <w:szCs w:val="17"/>
               </w:rPr>
-              <w:t>Aditya</w:t>
+              <w:t>Bakti Raharja</w:t>
             </w:r>
           </w:p>
           <w:p>
@@ -1199,7 +1199,7 @@
                 <w:position w:val="1"/>
                 <w:sz w:val="17"/>
               </w:rPr>
-              <w:t>Bandung</w:t>
+              <w:t>Jakarta</w:t>
             </w:r>
           </w:p>
           <w:p>
@@ -1263,7 +1263,7 @@
                 <w:position w:val="1"/>
                 <w:sz w:val="17"/>
               </w:rPr>
-              <w:t xml:space="preserve"> 2025-02-10</w:t>
+              <w:t xml:space="preserve"> 2025-01-01</w:t>
             </w:r>
           </w:p>
           <w:p>
@@ -1327,7 +1327,7 @@
                 <w:position w:val="1"/>
                 <w:sz w:val="17"/>
               </w:rPr>
-              <w:t>2025-02-11</w:t>
+              <w:t>2025-02-01</w:t>
             </w:r>
           </w:p>
           <w:p>
@@ -1535,7 +1535,7 @@
                 <w:color w:val="000000" w:themeColor="text1"/>
                 <w:sz w:val="17"/>
               </w:rPr>
-              <w:t>Rizki Pratama</w:t>
+              <w:t>Agil Kelana Sangaji Roesyadhi</w:t>
             </w:r>
           </w:p>
         </w:tc>
@@ -1805,7 +1805,7 @@
                 <w:position w:val="1"/>
                 <w:sz w:val="17"/>
               </w:rPr>
-              <w:t>2025-02-10</w:t>
+              <w:t>2025-01-01</w:t>
             </w:r>
             <w:r>
               <w:rPr>
@@ -1854,7 +1854,7 @@
                 <w:color w:val="000000" w:themeColor="text1"/>
                 <w:sz w:val="17"/>
               </w:rPr>
-              <w:t>2025-02-11</w:t>
+              <w:t>2025-02-01</w:t>
             </w:r>
           </w:p>
           <w:p>
@@ -1917,7 +1917,7 @@
                 <w:position w:val="1"/>
                 <w:sz w:val="17"/>
               </w:rPr>
-              <w:t xml:space="preserve">1 </w:t>
+              <w:t xml:space="preserve">31 </w:t>
             </w:r>
             <w:r>
               <w:rPr>
@@ -2200,7 +2200,7 @@
                 <w:sz w:val="17"/>
                 <w:szCs w:val="17"/>
               </w:rPr>
-              <w:t xml:space="preserve">1 </w:t>
+              <w:t xml:space="preserve">31 </w:t>
             </w:r>
             <w:r>
               <w:rPr>
@@ -2214,7 +2214,7 @@
                 <w:sz w:val="17"/>
                 <w:szCs w:val="17"/>
               </w:rPr>
-              <w:t xml:space="preserve"> 10000</w:t>
+              <w:t xml:space="preserve"> 100000</w:t>
             </w:r>
           </w:p>
         </w:tc>
@@ -2244,7 +2244,7 @@
                 <w:sz w:val="17"/>
                 <w:szCs w:val="17"/>
               </w:rPr>
-              <w:t xml:space="preserve"> 10000</w:t>
+              <w:t xml:space="preserve"> 3100000</w:t>
             </w:r>
           </w:p>
         </w:tc>
@@ -2422,7 +2422,7 @@
                 <w:sz w:val="17"/>
                 <w:szCs w:val="17"/>
               </w:rPr>
-              <w:t xml:space="preserve"> 100000</w:t>
+              <w:t xml:space="preserve"> </w:t>
             </w:r>
           </w:p>
           <w:p>
@@ -2445,17 +2445,33 @@
                 <w:sz w:val="17"/>
                 <w:szCs w:val="17"/>
               </w:rPr>
+              <w:t xml:space="preserve"> 50000</w:t>
+            </w:r>
+          </w:p>
+          <w:p>
+            <w:pPr>
+              <w:spacing w:line="360" w:lineRule="auto"/>
+              <w:rPr>
+                <w:sz w:val="17"/>
+                <w:szCs w:val="17"/>
+              </w:rPr>
+            </w:pPr>
+            <w:r>
+              <w:rPr>
+                <w:sz w:val="17"/>
+                <w:szCs w:val="17"/>
+              </w:rPr>
+              <w:t>Rp</w:t>
+            </w:r>
+            <w:r>
+              <w:rPr>
+                <w:sz w:val="17"/>
+                <w:szCs w:val="17"/>
+              </w:rPr>
               <w:t xml:space="preserve"> </w:t>
             </w:r>
           </w:p>
           <w:p>
-            <w:pPr>
-              <w:spacing w:line="360" w:lineRule="auto"/>
-              <w:rPr>
-                <w:sz w:val="17"/>
-                <w:szCs w:val="17"/>
-              </w:rPr>
-            </w:pPr>
             <w:r>
               <w:rPr>
                 <w:sz w:val="17"/>
@@ -2468,23 +2484,7 @@
                 <w:sz w:val="17"/>
                 <w:szCs w:val="17"/>
               </w:rPr>
-              <w:t xml:space="preserve"> 20000</w:t>
-            </w:r>
-          </w:p>
-          <w:p>
-            <w:r>
-              <w:rPr>
-                <w:sz w:val="17"/>
-                <w:szCs w:val="17"/>
-              </w:rPr>
-              <w:t>Rp</w:t>
-            </w:r>
-            <w:r>
-              <w:rPr>
-                <w:sz w:val="17"/>
-                <w:szCs w:val="17"/>
-              </w:rPr>
-              <w:t xml:space="preserve"> </w:t>
+              <w:t xml:space="preserve"> 10000</w:t>
             </w:r>
           </w:p>
         </w:tc>
@@ -2511,7 +2511,7 @@
                 <w:sz w:val="17"/>
                 <w:szCs w:val="17"/>
               </w:rPr>
-              <w:t xml:space="preserve"> Rp 130000</w:t>
+              <w:t xml:space="preserve"> Rp 3160000</w:t>
             </w:r>
           </w:p>
         </w:tc>
@@ -2780,8 +2780,44 @@
           <w:szCs w:val="17"/>
         </w:rPr>
         <w:t/>
+      </w:r>
+    </w:p>
+    <w:p>
+      <w:pPr>
+        <w:ind w:left="360"/>
+        <w:rPr>
+          <w:color w:val="000000" w:themeColor="text1"/>
+          <w:sz w:val="17"/>
+          <w:szCs w:val="17"/>
+        </w:rPr>
+      </w:pPr>
+      <w:r>
+        <w:rPr>
+          <w:color w:val="000000" w:themeColor="text1"/>
+          <w:sz w:val="17"/>
+          <w:szCs w:val="17"/>
+        </w:rPr>
+        <w:t/>
+      </w:r>
+    </w:p>
+    <w:p>
+      <w:pPr>
+        <w:ind w:left="360"/>
+        <w:rPr>
+          <w:color w:val="000000" w:themeColor="text1"/>
+          <w:sz w:val="17"/>
+          <w:szCs w:val="17"/>
+        </w:rPr>
+      </w:pPr>
+      <w:r>
+        <w:rPr>
+          <w:color w:val="000000" w:themeColor="text1"/>
+          <w:sz w:val="17"/>
+          <w:szCs w:val="17"/>
+        </w:rPr>
+        <w:t/>
         <w:pict>
-          <v:shape type="#_x0000_t75" style="width:500px;height:283.72434017595px" stroked="f" filled="f">
+          <v:shape type="#_x0000_t75" style="width:416.24441132638px;height:350px" stroked="f" filled="f">
             <v:imagedata r:id="rId7" o:title=""/>
           </v:shape>
         </w:pict>
@@ -2805,46 +2841,10 @@
         </w:rPr>
         <w:t/>
         <w:pict>
-          <v:shape type="#_x0000_t75" style="width:500px;height:167.64275256223px" stroked="f" filled="f">
+          <v:shape type="#_x0000_t75" style="width:415.39611360239px;height:350px" stroked="f" filled="f">
             <v:imagedata r:id="rId8" o:title=""/>
           </v:shape>
         </w:pict>
-        <w:t/>
-      </w:r>
-    </w:p>
-    <w:p>
-      <w:pPr>
-        <w:ind w:left="360"/>
-        <w:rPr>
-          <w:color w:val="000000" w:themeColor="text1"/>
-          <w:sz w:val="17"/>
-          <w:szCs w:val="17"/>
-        </w:rPr>
-      </w:pPr>
-      <w:r>
-        <w:rPr>
-          <w:color w:val="000000" w:themeColor="text1"/>
-          <w:sz w:val="17"/>
-          <w:szCs w:val="17"/>
-        </w:rPr>
-        <w:t/>
-      </w:r>
-    </w:p>
-    <w:p>
-      <w:pPr>
-        <w:ind w:left="360"/>
-        <w:rPr>
-          <w:color w:val="000000" w:themeColor="text1"/>
-          <w:sz w:val="17"/>
-          <w:szCs w:val="17"/>
-        </w:rPr>
-      </w:pPr>
-      <w:r>
-        <w:rPr>
-          <w:color w:val="000000" w:themeColor="text1"/>
-          <w:sz w:val="17"/>
-          <w:szCs w:val="17"/>
-        </w:rPr>
         <w:t/>
       </w:r>
     </w:p>
